--- a/00-assignment_markdown.docx
+++ b/00-assignment_markdown.docx
@@ -87,6 +87,7 @@
       <w:r>
         <w:t xml:space="preserve">; both displayed </w:t>
       </w:r>
+      <w:proofErr w:type="gramStart"/>
       <w:r>
         <w:t>in .</w:t>
       </w:r>
@@ -95,6 +96,7 @@
         <w:t>rmd</w:t>
       </w:r>
       <w:proofErr w:type="spellEnd"/>
+      <w:proofErr w:type="gramEnd"/>
       <w:r>
         <w:t xml:space="preserve"> </w:t>
       </w:r>
@@ -116,7 +118,19 @@
         </w:numPr>
       </w:pPr>
       <w:r>
-        <w:t>Some model specification or statistical summary</w:t>
+        <w:t xml:space="preserve">2-3 </w:t>
+      </w:r>
+      <w:r>
+        <w:t>model specification</w:t>
+      </w:r>
+      <w:r>
+        <w:t>s</w:t>
+      </w:r>
+      <w:r>
+        <w:t xml:space="preserve"> or statistical summar</w:t>
+      </w:r>
+      <w:r>
+        <w:t>ies</w:t>
       </w:r>
     </w:p>
     <w:p>
@@ -130,6 +144,8 @@
       <w:r>
         <w:t>2-3 tables summarizing various aspects of the data</w:t>
       </w:r>
+      <w:bookmarkStart w:id="0" w:name="_GoBack"/>
+      <w:bookmarkEnd w:id="0"/>
     </w:p>
     <w:p>
       <w:pPr>
@@ -140,6 +156,18 @@
         </w:numPr>
       </w:pPr>
       <w:r>
+        <w:t>1-2 pictures of study system/study species</w:t>
+      </w:r>
+    </w:p>
+    <w:p>
+      <w:pPr>
+        <w:pStyle w:val="ListParagraph"/>
+        <w:numPr>
+          <w:ilvl w:val="1"/>
+          <w:numId w:val="2"/>
+        </w:numPr>
+      </w:pPr>
+      <w:r>
         <w:t>Map of the study site or other place of interest.</w:t>
       </w:r>
     </w:p>
@@ -178,8 +206,6 @@
       <w:r>
         <w:t>Table of contents</w:t>
       </w:r>
-      <w:bookmarkStart w:id="0" w:name="_GoBack"/>
-      <w:bookmarkEnd w:id="0"/>
     </w:p>
     <w:p>
       <w:pPr>
@@ -333,7 +359,18 @@
       </w:r>
       <w:proofErr w:type="spellEnd"/>
       <w:r>
-        <w:t>, etc.)</w:t>
+        <w:t xml:space="preserve">, </w:t>
+      </w:r>
+      <w:r>
+        <w:t xml:space="preserve">lizard tails, </w:t>
+      </w:r>
+      <w:r>
+        <w:t>etc.)</w:t>
+      </w:r>
+    </w:p>
+    <w:p>
+      <w:r>
+        <w:t>Palmer Penguins has interesting worked examples.</w:t>
       </w:r>
     </w:p>
     <w:p/>

--- a/00-assignment_markdown.docx
+++ b/00-assignment_markdown.docx
@@ -7,7 +7,7 @@
         <w:rPr>
           <w:u w:val="single"/>
         </w:rPr>
-        <w:t xml:space="preserve">BIOL 3000 – Markdown </w:t>
+        <w:t xml:space="preserve">Markdown </w:t>
       </w:r>
       <w:r>
         <w:rPr>
@@ -15,24 +15,6 @@
         </w:rPr>
         <w:t>Assignment</w:t>
       </w:r>
-      <w:r>
-        <w:rPr>
-          <w:u w:val="single"/>
-        </w:rPr>
-        <w:t xml:space="preserve"> </w:t>
-      </w:r>
-      <w:r>
-        <w:t>(</w:t>
-      </w:r>
-      <w:r>
-        <w:t xml:space="preserve">due by </w:t>
-      </w:r>
-      <w:r>
-        <w:t>end of class</w:t>
-      </w:r>
-      <w:r>
-        <w:t>)</w:t>
-      </w:r>
     </w:p>
     <w:p/>
     <w:p>
@@ -144,236 +126,199 @@
       <w:r>
         <w:t>2-3 tables summarizing various aspects of the data</w:t>
       </w:r>
+    </w:p>
+    <w:p>
+      <w:pPr>
+        <w:pStyle w:val="ListParagraph"/>
+        <w:numPr>
+          <w:ilvl w:val="1"/>
+          <w:numId w:val="2"/>
+        </w:numPr>
+      </w:pPr>
+      <w:r>
+        <w:t>1-2 pictures of study system/study species</w:t>
+      </w:r>
+    </w:p>
+    <w:p>
+      <w:pPr>
+        <w:pStyle w:val="ListParagraph"/>
+        <w:numPr>
+          <w:ilvl w:val="1"/>
+          <w:numId w:val="2"/>
+        </w:numPr>
+      </w:pPr>
+      <w:r>
+        <w:t>Map of the study site or other place of interest.</w:t>
+      </w:r>
+    </w:p>
+    <w:p>
+      <w:pPr>
+        <w:pStyle w:val="ListParagraph"/>
+        <w:ind w:left="1440"/>
+      </w:pPr>
+    </w:p>
+    <w:p>
+      <w:pPr>
+        <w:pStyle w:val="ListParagraph"/>
+        <w:numPr>
+          <w:ilvl w:val="0"/>
+          <w:numId w:val="2"/>
+        </w:numPr>
+      </w:pPr>
+      <w:r>
+        <w:t>(Optional</w:t>
+      </w:r>
+      <w:r>
+        <w:t>; pick 2-3</w:t>
+      </w:r>
+      <w:r>
+        <w:t>)</w:t>
+      </w:r>
+    </w:p>
+    <w:p>
+      <w:pPr>
+        <w:pStyle w:val="ListParagraph"/>
+        <w:numPr>
+          <w:ilvl w:val="1"/>
+          <w:numId w:val="2"/>
+        </w:numPr>
+      </w:pPr>
+      <w:r>
+        <w:t>Table of contents</w:t>
+      </w:r>
+    </w:p>
+    <w:p>
+      <w:pPr>
+        <w:pStyle w:val="ListParagraph"/>
+        <w:numPr>
+          <w:ilvl w:val="1"/>
+          <w:numId w:val="2"/>
+        </w:numPr>
+      </w:pPr>
+      <w:r>
+        <w:t>Font formatting</w:t>
+      </w:r>
+      <w:r>
+        <w:t xml:space="preserve"> (italics, bold, different font colors)</w:t>
+      </w:r>
+    </w:p>
+    <w:p>
+      <w:pPr>
+        <w:pStyle w:val="ListParagraph"/>
+        <w:numPr>
+          <w:ilvl w:val="1"/>
+          <w:numId w:val="2"/>
+        </w:numPr>
+      </w:pPr>
+      <w:r>
+        <w:t>Flow chart (</w:t>
+      </w:r>
+      <w:proofErr w:type="spellStart"/>
+      <w:r>
+        <w:t>Diagrammer</w:t>
+      </w:r>
+      <w:proofErr w:type="spellEnd"/>
+      <w:r>
+        <w:t>)</w:t>
+      </w:r>
+      <w:r>
+        <w:t xml:space="preserve"> or Gantt chart</w:t>
+      </w:r>
+    </w:p>
+    <w:p>
+      <w:pPr>
+        <w:pStyle w:val="ListParagraph"/>
+        <w:numPr>
+          <w:ilvl w:val="1"/>
+          <w:numId w:val="2"/>
+        </w:numPr>
+      </w:pPr>
+      <w:r>
+        <w:t>Links (URL) to helpful reference</w:t>
+      </w:r>
+      <w:r>
+        <w:t>/source</w:t>
+      </w:r>
+      <w:r>
+        <w:t xml:space="preserve"> information</w:t>
+      </w:r>
+      <w:r>
+        <w:t xml:space="preserve"> </w:t>
+      </w:r>
+      <w:r>
+        <w:t xml:space="preserve">for your </w:t>
+      </w:r>
+      <w:r>
+        <w:t>code</w:t>
+      </w:r>
+      <w:r>
+        <w:t>; helping your future self.</w:t>
+      </w:r>
+    </w:p>
+    <w:p>
+      <w:pPr>
+        <w:pStyle w:val="ListParagraph"/>
+        <w:numPr>
+          <w:ilvl w:val="1"/>
+          <w:numId w:val="2"/>
+        </w:numPr>
+      </w:pPr>
+      <w:r>
+        <w:t>In-line calculations/presentation</w:t>
+      </w:r>
+    </w:p>
+    <w:p>
+      <w:pPr>
+        <w:pStyle w:val="ListParagraph"/>
+        <w:numPr>
+          <w:ilvl w:val="1"/>
+          <w:numId w:val="2"/>
+        </w:numPr>
+      </w:pPr>
+      <w:r>
+        <w:t>Links to supported media files (</w:t>
+      </w:r>
+      <w:proofErr w:type="spellStart"/>
+      <w:r>
+        <w:t>youtube</w:t>
+      </w:r>
+      <w:proofErr w:type="spellEnd"/>
+      <w:r>
+        <w:t xml:space="preserve">, </w:t>
+      </w:r>
+      <w:proofErr w:type="spellStart"/>
+      <w:r>
+        <w:t>vimeo</w:t>
+      </w:r>
+      <w:proofErr w:type="spellEnd"/>
+      <w:r>
+        <w:t>, etc.)</w:t>
+      </w:r>
+    </w:p>
+    <w:p>
+      <w:pPr>
+        <w:pStyle w:val="ListParagraph"/>
+        <w:ind w:left="1440"/>
+      </w:pPr>
+    </w:p>
+    <w:p>
+      <w:pPr>
+        <w:pStyle w:val="ListParagraph"/>
+        <w:numPr>
+          <w:ilvl w:val="0"/>
+          <w:numId w:val="2"/>
+        </w:numPr>
+      </w:pPr>
+      <w:r>
+        <w:t>Force yourself to use best-practices for naming conventions and file management</w:t>
+      </w:r>
+    </w:p>
+    <w:p/>
+    <w:p/>
+    <w:p>
       <w:bookmarkStart w:id="0" w:name="_GoBack"/>
       <w:bookmarkEnd w:id="0"/>
     </w:p>
-    <w:p>
-      <w:pPr>
-        <w:pStyle w:val="ListParagraph"/>
-        <w:numPr>
-          <w:ilvl w:val="1"/>
-          <w:numId w:val="2"/>
-        </w:numPr>
-      </w:pPr>
-      <w:r>
-        <w:t>1-2 pictures of study system/study species</w:t>
-      </w:r>
-    </w:p>
-    <w:p>
-      <w:pPr>
-        <w:pStyle w:val="ListParagraph"/>
-        <w:numPr>
-          <w:ilvl w:val="1"/>
-          <w:numId w:val="2"/>
-        </w:numPr>
-      </w:pPr>
-      <w:r>
-        <w:t>Map of the study site or other place of interest.</w:t>
-      </w:r>
-    </w:p>
-    <w:p>
-      <w:pPr>
-        <w:pStyle w:val="ListParagraph"/>
-        <w:ind w:left="1440"/>
-      </w:pPr>
-    </w:p>
-    <w:p>
-      <w:pPr>
-        <w:pStyle w:val="ListParagraph"/>
-        <w:numPr>
-          <w:ilvl w:val="0"/>
-          <w:numId w:val="2"/>
-        </w:numPr>
-      </w:pPr>
-      <w:r>
-        <w:t>(Optional</w:t>
-      </w:r>
-      <w:r>
-        <w:t>; pick 2-3</w:t>
-      </w:r>
-      <w:r>
-        <w:t>)</w:t>
-      </w:r>
-    </w:p>
-    <w:p>
-      <w:pPr>
-        <w:pStyle w:val="ListParagraph"/>
-        <w:numPr>
-          <w:ilvl w:val="1"/>
-          <w:numId w:val="2"/>
-        </w:numPr>
-      </w:pPr>
-      <w:r>
-        <w:t>Table of contents</w:t>
-      </w:r>
-    </w:p>
-    <w:p>
-      <w:pPr>
-        <w:pStyle w:val="ListParagraph"/>
-        <w:numPr>
-          <w:ilvl w:val="1"/>
-          <w:numId w:val="2"/>
-        </w:numPr>
-      </w:pPr>
-      <w:r>
-        <w:t>Font formatting</w:t>
-      </w:r>
-      <w:r>
-        <w:t xml:space="preserve"> (italics, bold, different font colors)</w:t>
-      </w:r>
-    </w:p>
-    <w:p>
-      <w:pPr>
-        <w:pStyle w:val="ListParagraph"/>
-        <w:numPr>
-          <w:ilvl w:val="1"/>
-          <w:numId w:val="2"/>
-        </w:numPr>
-      </w:pPr>
-      <w:r>
-        <w:t>Flow chart (</w:t>
-      </w:r>
-      <w:proofErr w:type="spellStart"/>
-      <w:r>
-        <w:t>Diagrammer</w:t>
-      </w:r>
-      <w:proofErr w:type="spellEnd"/>
-      <w:r>
-        <w:t>)</w:t>
-      </w:r>
-      <w:r>
-        <w:t xml:space="preserve"> or Gantt chart</w:t>
-      </w:r>
-    </w:p>
-    <w:p>
-      <w:pPr>
-        <w:pStyle w:val="ListParagraph"/>
-        <w:numPr>
-          <w:ilvl w:val="1"/>
-          <w:numId w:val="2"/>
-        </w:numPr>
-      </w:pPr>
-      <w:r>
-        <w:t>Links (URL) to helpful reference</w:t>
-      </w:r>
-      <w:r>
-        <w:t>/source</w:t>
-      </w:r>
-      <w:r>
-        <w:t xml:space="preserve"> information</w:t>
-      </w:r>
-      <w:r>
-        <w:t xml:space="preserve"> </w:t>
-      </w:r>
-      <w:r>
-        <w:t xml:space="preserve">for your </w:t>
-      </w:r>
-      <w:r>
-        <w:t>code</w:t>
-      </w:r>
-      <w:r>
-        <w:t>; helping your future self.</w:t>
-      </w:r>
-    </w:p>
-    <w:p>
-      <w:pPr>
-        <w:pStyle w:val="ListParagraph"/>
-        <w:numPr>
-          <w:ilvl w:val="1"/>
-          <w:numId w:val="2"/>
-        </w:numPr>
-      </w:pPr>
-      <w:r>
-        <w:t>In-line calculations/presentation</w:t>
-      </w:r>
-    </w:p>
-    <w:p>
-      <w:pPr>
-        <w:pStyle w:val="ListParagraph"/>
-        <w:numPr>
-          <w:ilvl w:val="1"/>
-          <w:numId w:val="2"/>
-        </w:numPr>
-      </w:pPr>
-      <w:r>
-        <w:t>Links to supported media files (</w:t>
-      </w:r>
-      <w:proofErr w:type="spellStart"/>
-      <w:r>
-        <w:t>youtube</w:t>
-      </w:r>
-      <w:proofErr w:type="spellEnd"/>
-      <w:r>
-        <w:t xml:space="preserve">, </w:t>
-      </w:r>
-      <w:proofErr w:type="spellStart"/>
-      <w:r>
-        <w:t>vimeo</w:t>
-      </w:r>
-      <w:proofErr w:type="spellEnd"/>
-      <w:r>
-        <w:t>, etc.)</w:t>
-      </w:r>
-    </w:p>
-    <w:p>
-      <w:pPr>
-        <w:pStyle w:val="ListParagraph"/>
-        <w:ind w:left="1440"/>
-      </w:pPr>
-    </w:p>
-    <w:p>
-      <w:pPr>
-        <w:pStyle w:val="ListParagraph"/>
-        <w:numPr>
-          <w:ilvl w:val="0"/>
-          <w:numId w:val="2"/>
-        </w:numPr>
-      </w:pPr>
-      <w:r>
-        <w:t>Force yourself to use best-practices for naming conventions and file management</w:t>
-      </w:r>
-    </w:p>
-    <w:p/>
-    <w:p/>
-    <w:p>
-      <w:r>
-        <w:rPr>
-          <w:u w:val="single"/>
-        </w:rPr>
-        <w:t>Potential datasets for practice</w:t>
-      </w:r>
-      <w:r>
-        <w:t>.</w:t>
-      </w:r>
-      <w:r>
-        <w:t xml:space="preserve"> </w:t>
-      </w:r>
-    </w:p>
-    <w:p>
-      <w:r>
-        <w:t>Previous worked examples for 2-Way ANOVA and ANCOVA (</w:t>
-      </w:r>
-      <w:proofErr w:type="spellStart"/>
-      <w:r>
-        <w:t>molerats</w:t>
-      </w:r>
-      <w:proofErr w:type="spellEnd"/>
-      <w:r>
-        <w:t xml:space="preserve">, </w:t>
-      </w:r>
-      <w:r>
-        <w:t xml:space="preserve">lizard tails, </w:t>
-      </w:r>
-      <w:r>
-        <w:t>etc.)</w:t>
-      </w:r>
-    </w:p>
-    <w:p>
-      <w:r>
-        <w:t>Palmer Penguins has interesting worked examples.</w:t>
-      </w:r>
-    </w:p>
-    <w:p/>
     <w:sectPr>
       <w:pgSz w:w="12240" w:h="15840"/>
       <w:pgMar w:top="1440" w:right="1440" w:bottom="1440" w:left="1440" w:header="720" w:footer="720" w:gutter="0"/>
